--- a/GNSS2TWS User's Manual.docx
+++ b/GNSS2TWS User's Manual.docx
@@ -290,7 +290,7 @@
           <w:sz w:val="36"/>
           <w:szCs w:val="36"/>
         </w:rPr>
-        <w:t>February</w:t>
+        <w:t>March</w:t>
       </w:r>
       <w:r>
         <w:rPr>
@@ -987,7 +987,23 @@
           <w:sz w:val="24"/>
           <w:szCs w:val="24"/>
         </w:rPr>
-        <w:t xml:space="preserve">decompress the file 'gnss.zip' in the folder 'data/' to run this example. </w:t>
+        <w:t>decompress the file '</w:t>
+      </w:r>
+      <w:r>
+        <w:rPr>
+          <w:rFonts w:ascii="Times New Roman" w:hAnsi="Times New Roman" w:cs="Times New Roman"/>
+          <w:sz w:val="24"/>
+          <w:szCs w:val="24"/>
+        </w:rPr>
+        <w:t>gnss.tar.gz</w:t>
+      </w:r>
+      <w:r>
+        <w:rPr>
+          <w:rFonts w:ascii="Times New Roman" w:hAnsi="Times New Roman" w:cs="Times New Roman"/>
+          <w:sz w:val="24"/>
+          <w:szCs w:val="24"/>
+        </w:rPr>
+        <w:t xml:space="preserve">' in the folder 'data/' to run this example. </w:t>
       </w:r>
       <w:r>
         <w:rPr>
@@ -1067,7 +1083,23 @@
           <w:sz w:val="24"/>
           <w:szCs w:val="24"/>
         </w:rPr>
-        <w:t xml:space="preserve">In this public edition 1.0 of </w:t>
+        <w:t>In this public edition 1.</w:t>
+      </w:r>
+      <w:r>
+        <w:rPr>
+          <w:rFonts w:ascii="Times New Roman" w:hAnsi="Times New Roman" w:cs="Times New Roman"/>
+          <w:sz w:val="24"/>
+          <w:szCs w:val="24"/>
+        </w:rPr>
+        <w:t>1</w:t>
+      </w:r>
+      <w:r>
+        <w:rPr>
+          <w:rFonts w:ascii="Times New Roman" w:hAnsi="Times New Roman" w:cs="Times New Roman"/>
+          <w:sz w:val="24"/>
+          <w:szCs w:val="24"/>
+        </w:rPr>
+        <w:t xml:space="preserve"> of </w:t>
       </w:r>
       <w:r>
         <w:rPr>
@@ -2749,6 +2781,30 @@
         </w:rPr>
         <w:t xml:space="preserve">This step would call </w:t>
       </w:r>
+      <w:r>
+        <w:rPr>
+          <w:rFonts w:ascii="Times New Roman" w:hAnsi="Times New Roman" w:cs="Times New Roman" w:hint="eastAsia"/>
+          <w:sz w:val="24"/>
+          <w:szCs w:val="24"/>
+        </w:rPr>
+        <w:t>the</w:t>
+      </w:r>
+      <w:r>
+        <w:rPr>
+          <w:rFonts w:ascii="Times New Roman" w:hAnsi="Times New Roman" w:cs="Times New Roman"/>
+          <w:sz w:val="24"/>
+          <w:szCs w:val="24"/>
+        </w:rPr>
+        <w:t xml:space="preserve"> </w:t>
+      </w:r>
+      <w:r>
+        <w:rPr>
+          <w:rFonts w:ascii="Times New Roman" w:hAnsi="Times New Roman" w:cs="Times New Roman"/>
+          <w:sz w:val="24"/>
+          <w:szCs w:val="24"/>
+        </w:rPr>
+        <w:t>“</w:t>
+      </w:r>
       <w:proofErr w:type="spellStart"/>
       <w:r>
         <w:rPr>
@@ -2756,23 +2812,91 @@
           <w:sz w:val="24"/>
           <w:szCs w:val="24"/>
         </w:rPr>
+        <w:t>pca</w:t>
+      </w:r>
+      <w:r>
+        <w:rPr>
+          <w:rFonts w:ascii="Times New Roman" w:hAnsi="Times New Roman" w:cs="Times New Roman"/>
+          <w:sz w:val="24"/>
+          <w:szCs w:val="24"/>
+        </w:rPr>
+        <w:t>_als</w:t>
+      </w:r>
+      <w:r>
+        <w:rPr>
+          <w:rFonts w:ascii="Times New Roman" w:hAnsi="Times New Roman" w:cs="Times New Roman"/>
+          <w:sz w:val="24"/>
+          <w:szCs w:val="24"/>
+        </w:rPr>
+        <w:t>.m</w:t>
+      </w:r>
+      <w:proofErr w:type="spellEnd"/>
+      <w:r>
+        <w:rPr>
+          <w:rFonts w:ascii="Times New Roman" w:hAnsi="Times New Roman" w:cs="Times New Roman"/>
+          <w:sz w:val="24"/>
+          <w:szCs w:val="24"/>
+        </w:rPr>
+        <w:t xml:space="preserve">” </w:t>
+      </w:r>
+      <w:r>
+        <w:rPr>
+          <w:rFonts w:ascii="Times New Roman" w:hAnsi="Times New Roman" w:cs="Times New Roman"/>
+          <w:sz w:val="24"/>
+          <w:szCs w:val="24"/>
+        </w:rPr>
+        <w:t xml:space="preserve">script </w:t>
+      </w:r>
+      <w:r>
+        <w:rPr>
+          <w:rFonts w:ascii="Times New Roman" w:hAnsi="Times New Roman" w:cs="Times New Roman"/>
+          <w:sz w:val="24"/>
+          <w:szCs w:val="24"/>
+        </w:rPr>
+        <w:t>and the alternating least squares (ALS) algorithm</w:t>
+      </w:r>
+      <w:r>
+        <w:rPr>
+          <w:rFonts w:ascii="Times New Roman" w:hAnsi="Times New Roman" w:cs="Times New Roman"/>
+          <w:sz w:val="24"/>
+          <w:szCs w:val="24"/>
+        </w:rPr>
+        <w:t xml:space="preserve"> (</w:t>
+      </w:r>
+      <w:proofErr w:type="gramStart"/>
+      <w:r>
+        <w:rPr>
+          <w:rFonts w:ascii="Times New Roman" w:hAnsi="Times New Roman" w:cs="Times New Roman"/>
+          <w:sz w:val="24"/>
+          <w:szCs w:val="24"/>
+        </w:rPr>
+        <w:t>An</w:t>
+      </w:r>
+      <w:proofErr w:type="gramEnd"/>
+      <w:r>
+        <w:rPr>
+          <w:rFonts w:ascii="Times New Roman" w:hAnsi="Times New Roman" w:cs="Times New Roman"/>
+          <w:sz w:val="24"/>
+          <w:szCs w:val="24"/>
+        </w:rPr>
+        <w:t xml:space="preserve"> </w:t>
+      </w:r>
+      <w:proofErr w:type="spellStart"/>
+      <w:r>
+        <w:rPr>
+          <w:rFonts w:ascii="Times New Roman" w:hAnsi="Times New Roman" w:cs="Times New Roman"/>
+          <w:sz w:val="24"/>
+          <w:szCs w:val="24"/>
+        </w:rPr>
         <w:t>Matlab</w:t>
       </w:r>
       <w:r>
         <w:rPr>
-          <w:rFonts w:ascii="Times New Roman" w:eastAsia="STIXTwoText" w:hAnsi="Times New Roman" w:cs="Times New Roman"/>
-          <w:sz w:val="24"/>
-          <w:szCs w:val="24"/>
-        </w:rPr>
-        <w:t>'</w:t>
-      </w:r>
-      <w:r>
-        <w:rPr>
-          <w:rFonts w:ascii="Times New Roman" w:hAnsi="Times New Roman" w:cs="Times New Roman"/>
-          <w:sz w:val="24"/>
-          <w:szCs w:val="24"/>
-        </w:rPr>
-        <w:t>s</w:t>
+          <w:rFonts w:ascii="Times New Roman" w:hAnsi="Times New Roman" w:cs="Times New Roman"/>
+          <w:sz w:val="24"/>
+          <w:szCs w:val="24"/>
+        </w:rPr>
+        <w:t>’s</w:t>
       </w:r>
       <w:proofErr w:type="spellEnd"/>
       <w:r>
@@ -2781,25 +2905,23 @@
           <w:sz w:val="24"/>
           <w:szCs w:val="24"/>
         </w:rPr>
-        <w:t xml:space="preserve"> built-in function “</w:t>
-      </w:r>
-      <w:proofErr w:type="spellStart"/>
-      <w:r>
-        <w:rPr>
-          <w:rFonts w:ascii="Times New Roman" w:hAnsi="Times New Roman" w:cs="Times New Roman"/>
-          <w:sz w:val="24"/>
-          <w:szCs w:val="24"/>
-        </w:rPr>
-        <w:t>pca.m</w:t>
-      </w:r>
-      <w:proofErr w:type="spellEnd"/>
-      <w:r>
-        <w:rPr>
-          <w:rFonts w:ascii="Times New Roman" w:hAnsi="Times New Roman" w:cs="Times New Roman"/>
-          <w:sz w:val="24"/>
-          <w:szCs w:val="24"/>
-        </w:rPr>
-        <w:t xml:space="preserve">” and the alternating least squares (ALS) algorithm is used to decompose </w:t>
+        <w:t xml:space="preserve"> built-in algorithm</w:t>
+      </w:r>
+      <w:r>
+        <w:rPr>
+          <w:rFonts w:ascii="Times New Roman" w:hAnsi="Times New Roman" w:cs="Times New Roman"/>
+          <w:sz w:val="24"/>
+          <w:szCs w:val="24"/>
+        </w:rPr>
+        <w:t>)</w:t>
+      </w:r>
+      <w:r>
+        <w:rPr>
+          <w:rFonts w:ascii="Times New Roman" w:hAnsi="Times New Roman" w:cs="Times New Roman"/>
+          <w:sz w:val="24"/>
+          <w:szCs w:val="24"/>
+        </w:rPr>
+        <w:t xml:space="preserve"> is used to decompose </w:t>
       </w:r>
       <w:r>
         <w:rPr>
@@ -2964,6 +3086,7 @@
             <w:sz w:val="24"/>
             <w:szCs w:val="24"/>
           </w:rPr>
+          <w:lastRenderedPageBreak/>
           <m:t>r</m:t>
         </m:r>
       </m:oMath>
@@ -2973,16 +3096,7 @@
           <w:sz w:val="24"/>
           <w:szCs w:val="24"/>
         </w:rPr>
-        <w:t xml:space="preserve"> of PCs is </w:t>
-      </w:r>
-      <w:r>
-        <w:rPr>
-          <w:rFonts w:ascii="Times New Roman" w:hAnsi="Times New Roman" w:cs="Times New Roman"/>
-          <w:sz w:val="24"/>
-          <w:szCs w:val="24"/>
-        </w:rPr>
-        <w:lastRenderedPageBreak/>
-        <w:t xml:space="preserve">usually selected </w:t>
+        <w:t xml:space="preserve"> of PCs is usually selected </w:t>
       </w:r>
       <w:r>
         <w:rPr>
@@ -10037,10 +10151,10 @@
         </w:rPr>
         <w:lastRenderedPageBreak/>
         <w:drawing>
-          <wp:inline distT="0" distB="0" distL="0" distR="0" wp14:anchorId="3284BD47" wp14:editId="34DB9D54">
-            <wp:extent cx="4320000" cy="3081600"/>
-            <wp:effectExtent l="0" t="0" r="4445" b="5080"/>
-            <wp:docPr id="26" name="图片 26"/>
+          <wp:inline distT="0" distB="0" distL="0" distR="0" wp14:anchorId="344C41ED" wp14:editId="5251424E">
+            <wp:extent cx="4320000" cy="3150000"/>
+            <wp:effectExtent l="0" t="0" r="4445" b="0"/>
+            <wp:docPr id="7" name="图片 7"/>
             <wp:cNvGraphicFramePr>
               <a:graphicFrameLocks xmlns:a="http://schemas.openxmlformats.org/drawingml/2006/main" noChangeAspect="1"/>
             </wp:cNvGraphicFramePr>
@@ -10060,7 +10174,7 @@
                   <pic:spPr>
                     <a:xfrm>
                       <a:off x="0" y="0"/>
-                      <a:ext cx="4320000" cy="3081600"/>
+                      <a:ext cx="4320000" cy="3150000"/>
                     </a:xfrm>
                     <a:prstGeom prst="rect">
                       <a:avLst/>
@@ -12063,9 +12177,8 @@
           <w:sz w:val="24"/>
           <w:szCs w:val="24"/>
         </w:rPr>
-        <w:t>='</w:t>
-      </w:r>
-      <w:proofErr w:type="spellStart"/>
+        <w:t>=</w:t>
+      </w:r>
       <w:r>
         <w:rPr>
           <w:rFonts w:ascii="Times New Roman" w:eastAsia="宋体" w:hAnsi="Times New Roman" w:cs="Times New Roman"/>
@@ -12074,9 +12187,8 @@
           <w:sz w:val="24"/>
           <w:szCs w:val="24"/>
         </w:rPr>
-        <w:t>lsqlin</w:t>
-      </w:r>
-      <w:proofErr w:type="spellEnd"/>
+        <w:t>’LS’</w:t>
+      </w:r>
       <w:r>
         <w:rPr>
           <w:rFonts w:ascii="Times New Roman" w:eastAsia="宋体" w:hAnsi="Times New Roman" w:cs="Times New Roman"/>
@@ -12085,7 +12197,7 @@
           <w:sz w:val="24"/>
           <w:szCs w:val="24"/>
         </w:rPr>
-        <w:t>';</w:t>
+        <w:t>;</w:t>
       </w:r>
     </w:p>
     <w:p>
@@ -12834,14 +12946,12 @@
       <w:r>
         <w:rPr>
           <w:noProof/>
-          <w:sz w:val="24"/>
-          <w:szCs w:val="24"/>
         </w:rPr>
         <w:drawing>
-          <wp:inline distT="0" distB="0" distL="0" distR="0" wp14:anchorId="19210483" wp14:editId="22B6C6BF">
-            <wp:extent cx="4320000" cy="1400400"/>
-            <wp:effectExtent l="0" t="0" r="4445" b="9525"/>
-            <wp:docPr id="11" name="图片 11"/>
+          <wp:inline distT="0" distB="0" distL="0" distR="0" wp14:anchorId="0E76BD87" wp14:editId="06675752">
+            <wp:extent cx="4320000" cy="1407600"/>
+            <wp:effectExtent l="0" t="0" r="4445" b="2540"/>
+            <wp:docPr id="16" name="图片 16"/>
             <wp:cNvGraphicFramePr>
               <a:graphicFrameLocks xmlns:a="http://schemas.openxmlformats.org/drawingml/2006/main" noChangeAspect="1"/>
             </wp:cNvGraphicFramePr>
@@ -12861,7 +12971,7 @@
                   <pic:spPr>
                     <a:xfrm>
                       <a:off x="0" y="0"/>
-                      <a:ext cx="4320000" cy="1400400"/>
+                      <a:ext cx="4320000" cy="1407600"/>
                     </a:xfrm>
                     <a:prstGeom prst="rect">
                       <a:avLst/>
@@ -13502,14 +13612,12 @@
       <w:r>
         <w:rPr>
           <w:noProof/>
-          <w:sz w:val="24"/>
-          <w:szCs w:val="24"/>
         </w:rPr>
         <w:drawing>
-          <wp:inline distT="0" distB="0" distL="0" distR="0" wp14:anchorId="3F549B27" wp14:editId="75832387">
-            <wp:extent cx="4320000" cy="1526400"/>
-            <wp:effectExtent l="0" t="0" r="4445" b="0"/>
-            <wp:docPr id="8" name="图片 8"/>
+          <wp:inline distT="0" distB="0" distL="0" distR="0" wp14:anchorId="46845BC5" wp14:editId="0242206E">
+            <wp:extent cx="4320000" cy="1519200"/>
+            <wp:effectExtent l="0" t="0" r="4445" b="5080"/>
+            <wp:docPr id="18" name="图片 18"/>
             <wp:cNvGraphicFramePr>
               <a:graphicFrameLocks xmlns:a="http://schemas.openxmlformats.org/drawingml/2006/main" noChangeAspect="1"/>
             </wp:cNvGraphicFramePr>
@@ -13520,27 +13628,20 @@
                     <pic:cNvPr id="1" name=""/>
                     <pic:cNvPicPr/>
                   </pic:nvPicPr>
-                  <pic:blipFill rotWithShape="1">
+                  <pic:blipFill>
                     <a:blip r:embed="rId25"/>
-                    <a:srcRect l="176" r="470" b="1279"/>
-                    <a:stretch/>
+                    <a:stretch>
+                      <a:fillRect/>
+                    </a:stretch>
                   </pic:blipFill>
-                  <pic:spPr bwMode="auto">
+                  <pic:spPr>
                     <a:xfrm>
                       <a:off x="0" y="0"/>
-                      <a:ext cx="4320000" cy="1526400"/>
+                      <a:ext cx="4320000" cy="1519200"/>
                     </a:xfrm>
                     <a:prstGeom prst="rect">
                       <a:avLst/>
                     </a:prstGeom>
-                    <a:ln>
-                      <a:noFill/>
-                    </a:ln>
-                    <a:extLst>
-                      <a:ext uri="{53640926-AAD7-44D8-BBD7-CCE9431645EC}">
-                        <a14:shadowObscured xmlns:a14="http://schemas.microsoft.com/office/drawing/2010/main"/>
-                      </a:ext>
-                    </a:extLst>
                   </pic:spPr>
                 </pic:pic>
               </a:graphicData>
@@ -13733,10 +13834,10 @@
           <w:noProof/>
         </w:rPr>
         <w:drawing>
-          <wp:inline distT="0" distB="0" distL="0" distR="0" wp14:anchorId="7816DFFD" wp14:editId="14C2B7FB">
-            <wp:extent cx="4320000" cy="3272400"/>
-            <wp:effectExtent l="0" t="0" r="4445" b="4445"/>
-            <wp:docPr id="9" name="图片 9"/>
+          <wp:inline distT="0" distB="0" distL="0" distR="0" wp14:anchorId="7DCE6C88" wp14:editId="6DB5BD32">
+            <wp:extent cx="4320000" cy="3358800"/>
+            <wp:effectExtent l="0" t="0" r="4445" b="0"/>
+            <wp:docPr id="15" name="图片 15"/>
             <wp:cNvGraphicFramePr>
               <a:graphicFrameLocks xmlns:a="http://schemas.openxmlformats.org/drawingml/2006/main" noChangeAspect="1"/>
             </wp:cNvGraphicFramePr>
@@ -13756,7 +13857,7 @@
                   <pic:spPr>
                     <a:xfrm>
                       <a:off x="0" y="0"/>
-                      <a:ext cx="4320000" cy="3272400"/>
+                      <a:ext cx="4320000" cy="3358800"/>
                     </a:xfrm>
                     <a:prstGeom prst="rect">
                       <a:avLst/>
@@ -14045,10 +14146,10 @@
           <w:noProof/>
         </w:rPr>
         <w:drawing>
-          <wp:inline distT="0" distB="0" distL="0" distR="0" wp14:anchorId="07921D8C" wp14:editId="494CED33">
-            <wp:extent cx="5040000" cy="3211200"/>
-            <wp:effectExtent l="0" t="0" r="8255" b="8255"/>
-            <wp:docPr id="4" name="图片 4"/>
+          <wp:inline distT="0" distB="0" distL="0" distR="0" wp14:anchorId="4888BC78" wp14:editId="28C0B8B9">
+            <wp:extent cx="4320000" cy="3470400"/>
+            <wp:effectExtent l="0" t="0" r="4445" b="0"/>
+            <wp:docPr id="19" name="图片 19"/>
             <wp:cNvGraphicFramePr>
               <a:graphicFrameLocks xmlns:a="http://schemas.openxmlformats.org/drawingml/2006/main" noChangeAspect="1"/>
             </wp:cNvGraphicFramePr>
@@ -14068,7 +14169,7 @@
                   <pic:spPr>
                     <a:xfrm>
                       <a:off x="0" y="0"/>
-                      <a:ext cx="5040000" cy="3211200"/>
+                      <a:ext cx="4320000" cy="3470400"/>
                     </a:xfrm>
                     <a:prstGeom prst="rect">
                       <a:avLst/>
@@ -14179,10 +14280,10 @@
           <w:noProof/>
         </w:rPr>
         <w:drawing>
-          <wp:inline distT="0" distB="0" distL="0" distR="0" wp14:anchorId="236777B3" wp14:editId="0FB91CCA">
-            <wp:extent cx="5040000" cy="3103200"/>
-            <wp:effectExtent l="0" t="0" r="8255" b="2540"/>
-            <wp:docPr id="17" name="图片 17"/>
+          <wp:inline distT="0" distB="0" distL="0" distR="0" wp14:anchorId="4D6BB923" wp14:editId="1E136AE7">
+            <wp:extent cx="4320000" cy="2440800"/>
+            <wp:effectExtent l="0" t="0" r="4445" b="0"/>
+            <wp:docPr id="27" name="图片 27"/>
             <wp:cNvGraphicFramePr>
               <a:graphicFrameLocks xmlns:a="http://schemas.openxmlformats.org/drawingml/2006/main" noChangeAspect="1"/>
             </wp:cNvGraphicFramePr>
@@ -14202,7 +14303,7 @@
                   <pic:spPr>
                     <a:xfrm>
                       <a:off x="0" y="0"/>
-                      <a:ext cx="5040000" cy="3103200"/>
+                      <a:ext cx="4320000" cy="2440800"/>
                     </a:xfrm>
                     <a:prstGeom prst="rect">
                       <a:avLst/>
@@ -14229,7 +14330,6 @@
           <w:sz w:val="24"/>
           <w:szCs w:val="24"/>
         </w:rPr>
-        <w:lastRenderedPageBreak/>
         <w:t xml:space="preserve">Figure </w:t>
       </w:r>
       <w:r>
@@ -14318,6 +14418,7 @@
           <w:sz w:val="24"/>
           <w:szCs w:val="24"/>
         </w:rPr>
+        <w:lastRenderedPageBreak/>
         <w:t>A</w:t>
       </w:r>
       <w:r>
@@ -14374,10 +14475,10 @@
           <w:noProof/>
         </w:rPr>
         <w:drawing>
-          <wp:inline distT="0" distB="0" distL="0" distR="0" wp14:anchorId="7C0C9FB3" wp14:editId="138E792A">
-            <wp:extent cx="5040000" cy="2826000"/>
-            <wp:effectExtent l="0" t="0" r="8255" b="0"/>
-            <wp:docPr id="20" name="图片 20"/>
+          <wp:inline distT="0" distB="0" distL="0" distR="0" wp14:anchorId="0C03740F" wp14:editId="4656DB4E">
+            <wp:extent cx="4320000" cy="2196000"/>
+            <wp:effectExtent l="0" t="0" r="4445" b="0"/>
+            <wp:docPr id="4" name="图片 4"/>
             <wp:cNvGraphicFramePr>
               <a:graphicFrameLocks xmlns:a="http://schemas.openxmlformats.org/drawingml/2006/main" noChangeAspect="1"/>
             </wp:cNvGraphicFramePr>
@@ -14397,7 +14498,7 @@
                   <pic:spPr>
                     <a:xfrm>
                       <a:off x="0" y="0"/>
-                      <a:ext cx="5040000" cy="2826000"/>
+                      <a:ext cx="4320000" cy="2196000"/>
                     </a:xfrm>
                     <a:prstGeom prst="rect">
                       <a:avLst/>
@@ -14569,10 +14670,10 @@
           <w:noProof/>
         </w:rPr>
         <w:drawing>
-          <wp:inline distT="0" distB="0" distL="0" distR="0" wp14:anchorId="45E9A866" wp14:editId="7FB091B8">
-            <wp:extent cx="5040000" cy="2563200"/>
-            <wp:effectExtent l="0" t="0" r="8255" b="8890"/>
-            <wp:docPr id="22" name="图片 22"/>
+          <wp:inline distT="0" distB="0" distL="0" distR="0" wp14:anchorId="4F1F0EBF" wp14:editId="6D0C5047">
+            <wp:extent cx="4320000" cy="2854800"/>
+            <wp:effectExtent l="0" t="0" r="4445" b="3175"/>
+            <wp:docPr id="29" name="图片 29"/>
             <wp:cNvGraphicFramePr>
               <a:graphicFrameLocks xmlns:a="http://schemas.openxmlformats.org/drawingml/2006/main" noChangeAspect="1"/>
             </wp:cNvGraphicFramePr>
@@ -14592,7 +14693,7 @@
                   <pic:spPr>
                     <a:xfrm>
                       <a:off x="0" y="0"/>
-                      <a:ext cx="5040000" cy="2563200"/>
+                      <a:ext cx="4320000" cy="2854800"/>
                     </a:xfrm>
                     <a:prstGeom prst="rect">
                       <a:avLst/>
@@ -14768,10 +14869,10 @@
         </w:rPr>
         <w:lastRenderedPageBreak/>
         <w:drawing>
-          <wp:inline distT="0" distB="0" distL="0" distR="0" wp14:anchorId="099900A3" wp14:editId="4FA05343">
-            <wp:extent cx="5040000" cy="2876400"/>
-            <wp:effectExtent l="0" t="0" r="8255" b="635"/>
-            <wp:docPr id="25" name="图片 25"/>
+          <wp:inline distT="0" distB="0" distL="0" distR="0" wp14:anchorId="3A445574" wp14:editId="4088A9BF">
+            <wp:extent cx="4320000" cy="2854800"/>
+            <wp:effectExtent l="0" t="0" r="4445" b="3175"/>
+            <wp:docPr id="30" name="图片 30"/>
             <wp:cNvGraphicFramePr>
               <a:graphicFrameLocks xmlns:a="http://schemas.openxmlformats.org/drawingml/2006/main" noChangeAspect="1"/>
             </wp:cNvGraphicFramePr>
@@ -14791,7 +14892,7 @@
                   <pic:spPr>
                     <a:xfrm>
                       <a:off x="0" y="0"/>
-                      <a:ext cx="5040000" cy="2876400"/>
+                      <a:ext cx="4320000" cy="2854800"/>
                     </a:xfrm>
                     <a:prstGeom prst="rect">
                       <a:avLst/>
@@ -15071,10 +15172,10 @@
           <w:noProof/>
         </w:rPr>
         <w:drawing>
-          <wp:inline distT="0" distB="0" distL="0" distR="0" wp14:anchorId="3C98CF8C" wp14:editId="490479D0">
-            <wp:extent cx="5400000" cy="1864800"/>
-            <wp:effectExtent l="0" t="0" r="0" b="2540"/>
-            <wp:docPr id="23" name="图片 23"/>
+          <wp:inline distT="0" distB="0" distL="0" distR="0" wp14:anchorId="1671C4E4" wp14:editId="59CC2B11">
+            <wp:extent cx="5040000" cy="1771200"/>
+            <wp:effectExtent l="0" t="0" r="8255" b="635"/>
+            <wp:docPr id="31" name="图片 31"/>
             <wp:cNvGraphicFramePr>
               <a:graphicFrameLocks xmlns:a="http://schemas.openxmlformats.org/drawingml/2006/main" noChangeAspect="1"/>
             </wp:cNvGraphicFramePr>
@@ -15094,7 +15195,7 @@
                   <pic:spPr>
                     <a:xfrm>
                       <a:off x="0" y="0"/>
-                      <a:ext cx="5400000" cy="1864800"/>
+                      <a:ext cx="5040000" cy="1771200"/>
                     </a:xfrm>
                     <a:prstGeom prst="rect">
                       <a:avLst/>

--- a/GNSS2TWS User's Manual.docx
+++ b/GNSS2TWS User's Manual.docx
@@ -975,14 +975,24 @@
         </w:rPr>
         <w:t>decompress the file '</w:t>
       </w:r>
-      <w:r>
-        <w:rPr>
-          <w:rFonts w:ascii="Times New Roman" w:hAnsi="Times New Roman" w:cs="Times New Roman"/>
-          <w:sz w:val="24"/>
-          <w:szCs w:val="24"/>
-        </w:rPr>
-        <w:t>gnss.tar.gz</w:t>
-      </w:r>
+      <w:proofErr w:type="spellStart"/>
+      <w:r>
+        <w:rPr>
+          <w:rFonts w:ascii="Times New Roman" w:hAnsi="Times New Roman" w:cs="Times New Roman"/>
+          <w:sz w:val="24"/>
+          <w:szCs w:val="24"/>
+        </w:rPr>
+        <w:t>gnss.</w:t>
+      </w:r>
+      <w:r>
+        <w:rPr>
+          <w:rFonts w:ascii="Times New Roman" w:hAnsi="Times New Roman" w:cs="Times New Roman"/>
+          <w:sz w:val="24"/>
+          <w:szCs w:val="24"/>
+        </w:rPr>
+        <w:t>rar</w:t>
+      </w:r>
+      <w:proofErr w:type="spellEnd"/>
       <w:r>
         <w:rPr>
           <w:rFonts w:ascii="Times New Roman" w:hAnsi="Times New Roman" w:cs="Times New Roman"/>

--- a/GNSS2TWS User's Manual.docx
+++ b/GNSS2TWS User's Manual.docx
@@ -4999,10 +4999,10 @@
           <w:noProof/>
         </w:rPr>
         <w:drawing>
-          <wp:inline distT="0" distB="0" distL="0" distR="0" wp14:anchorId="6E9835EA" wp14:editId="60593A9B">
-            <wp:extent cx="5040000" cy="2858400"/>
+          <wp:inline distT="0" distB="0" distL="0" distR="0" wp14:anchorId="1906E359" wp14:editId="22D69139">
+            <wp:extent cx="5040000" cy="2901600"/>
             <wp:effectExtent l="0" t="0" r="8255" b="0"/>
-            <wp:docPr id="5" name="图片 5"/>
+            <wp:docPr id="2" name="图片 2"/>
             <wp:cNvGraphicFramePr>
               <a:graphicFrameLocks xmlns:a="http://schemas.openxmlformats.org/drawingml/2006/main" noChangeAspect="1"/>
             </wp:cNvGraphicFramePr>
@@ -5031,7 +5031,7 @@
                   <pic:spPr bwMode="auto">
                     <a:xfrm>
                       <a:off x="0" y="0"/>
-                      <a:ext cx="5040000" cy="2858400"/>
+                      <a:ext cx="5040000" cy="2901600"/>
                     </a:xfrm>
                     <a:prstGeom prst="rect">
                       <a:avLst/>
@@ -7666,6 +7666,15 @@
         </w:rPr>
         <w:t xml:space="preserve">The GNSS vertical time series are then modeled with a linear trend, annual and biannual motions, and offsets. We estimate all parameters based on a least-squares fitting method and remove the long-term linear trend and offsets to obtain vertical position time series dominated by seasonal hydrological loads. The Matlab code to extract surface displacement associated with water cycles is also released on GitHub (named </w:t>
       </w:r>
+      <w:r>
+        <w:rPr>
+          <w:rFonts w:ascii="Times New Roman" w:hAnsi="Times New Roman" w:cs="Times New Roman"/>
+          <w:kern w:val="0"/>
+          <w:sz w:val="24"/>
+          <w:szCs w:val="24"/>
+        </w:rPr>
+        <w:t>‘</w:t>
+      </w:r>
       <w:proofErr w:type="spellStart"/>
       <w:r>
         <w:rPr>
@@ -7677,6 +7686,15 @@
         <w:t>lsf</w:t>
       </w:r>
       <w:proofErr w:type="spellEnd"/>
+      <w:r>
+        <w:rPr>
+          <w:rFonts w:ascii="Times New Roman" w:hAnsi="Times New Roman" w:cs="Times New Roman"/>
+          <w:kern w:val="0"/>
+          <w:sz w:val="24"/>
+          <w:szCs w:val="24"/>
+        </w:rPr>
+        <w:t>’</w:t>
+      </w:r>
       <w:r>
         <w:rPr>
           <w:rFonts w:ascii="Times New Roman" w:hAnsi="Times New Roman" w:cs="Times New Roman"/>
@@ -12890,7 +12908,27 @@
           <w:sz w:val="24"/>
           <w:szCs w:val="24"/>
         </w:rPr>
-        <w:t>wo parameters need to be setup for inversion</w:t>
+        <w:t>wo parameters need to be set</w:t>
+      </w:r>
+      <w:r>
+        <w:rPr>
+          <w:rFonts w:ascii="Times New Roman" w:eastAsia="宋体" w:hAnsi="Times New Roman" w:cs="Times New Roman"/>
+          <w:color w:val="000000" w:themeColor="text1"/>
+          <w:kern w:val="0"/>
+          <w:sz w:val="24"/>
+          <w:szCs w:val="24"/>
+        </w:rPr>
+        <w:t xml:space="preserve"> </w:t>
+      </w:r>
+      <w:r>
+        <w:rPr>
+          <w:rFonts w:ascii="Times New Roman" w:eastAsia="宋体" w:hAnsi="Times New Roman" w:cs="Times New Roman"/>
+          <w:color w:val="000000" w:themeColor="text1"/>
+          <w:kern w:val="0"/>
+          <w:sz w:val="24"/>
+          <w:szCs w:val="24"/>
+        </w:rPr>
+        <w:t>up for inversion</w:t>
       </w:r>
       <w:r>
         <w:rPr>
